--- a/Technical requirement/Pygame_project ТЗ.docx
+++ b/Technical requirement/Pygame_project ТЗ.docx
@@ -8,7 +8,6 @@
         <w:rPr>
           <w:sz w:val="56"/>
           <w:szCs w:val="56"/>
-          <w:lang w:val="en-US"/>
         </w:rPr>
       </w:pPr>
       <w:r>
@@ -39,7 +38,6 @@
         <w:rPr>
           <w:sz w:val="56"/>
           <w:szCs w:val="56"/>
-          <w:lang w:val="en-US"/>
         </w:rPr>
         <w:t>“</w:t>
       </w:r>
@@ -54,7 +52,6 @@
         <w:rPr>
           <w:sz w:val="56"/>
           <w:szCs w:val="56"/>
-          <w:lang w:val="en-US"/>
         </w:rPr>
         <w:t>”.</w:t>
       </w:r>
@@ -71,35 +68,7 @@
           <w:sz w:val="28"/>
           <w:szCs w:val="28"/>
         </w:rPr>
-        <w:t xml:space="preserve">Игра начинается с иконки меню, где есть две кнопки. Кнопка в виде треугольника обозначающая старт, и кнопка с надписью </w:t>
-      </w:r>
-      <w:r>
-        <w:rPr>
-          <w:sz w:val="28"/>
-          <w:szCs w:val="28"/>
-        </w:rPr>
-        <w:t>“</w:t>
-      </w:r>
-      <w:r>
-        <w:rPr>
-          <w:sz w:val="28"/>
-          <w:szCs w:val="28"/>
-        </w:rPr>
-        <w:t>Как играть!</w:t>
-      </w:r>
-      <w:r>
-        <w:rPr>
-          <w:sz w:val="28"/>
-          <w:szCs w:val="28"/>
-        </w:rPr>
-        <w:t>”</w:t>
-      </w:r>
-      <w:r>
-        <w:rPr>
-          <w:sz w:val="28"/>
-          <w:szCs w:val="28"/>
-        </w:rPr>
-        <w:t>.</w:t>
+        <w:t>Нас встречает главное меню игры с двумя кнопками на выбор. При нажатии на большой красный треугольник будет начинаться выбор параметров игры.</w:t>
       </w:r>
     </w:p>
     <w:p>
@@ -114,35 +83,22 @@
           <w:sz w:val="28"/>
           <w:szCs w:val="28"/>
         </w:rPr>
-        <w:t xml:space="preserve">При нажатии на треугольник, будет начинается игра(выбор настроек и последующее отгадывание слова). При нажатии на </w:t>
+        <w:t>При нажатии на кнопку правила вы получить окно с правилами с кнопкой назад, при нажатии на нее будет возврат в главное меню.</w:t>
       </w:r>
-      <w:r>
+    </w:p>
+    <w:p>
+      <w:pPr>
         <w:rPr>
           <w:sz w:val="28"/>
           <w:szCs w:val="28"/>
         </w:rPr>
-        <w:t>“</w:t>
-      </w:r>
+      </w:pPr>
       <w:r>
         <w:rPr>
           <w:sz w:val="28"/>
           <w:szCs w:val="28"/>
         </w:rPr>
-        <w:t>Как играть</w:t>
-      </w:r>
-      <w:r>
-        <w:rPr>
-          <w:sz w:val="28"/>
-          <w:szCs w:val="28"/>
-        </w:rPr>
-        <w:t>”</w:t>
-      </w:r>
-      <w:r>
-        <w:rPr>
-          <w:sz w:val="28"/>
-          <w:szCs w:val="28"/>
-        </w:rPr>
-        <w:t>, будет открываться окно с правилами, как играть и что надо делать.</w:t>
+        <w:t>После выбора настроек будет показано окно с выбранными настройками. Можно будет выбрать настройки заново или начать игру.</w:t>
       </w:r>
     </w:p>
     <w:sectPr>

--- a/Technical requirement/Pygame_project ТЗ.docx
+++ b/Technical requirement/Pygame_project ТЗ.docx
@@ -99,6 +99,49 @@
           <w:szCs w:val="28"/>
         </w:rPr>
         <w:t>После выбора настроек будет показано окно с выбранными настройками. Можно будет выбрать настройки заново или начать игру.</w:t>
+      </w:r>
+    </w:p>
+    <w:p>
+      <w:pPr>
+        <w:rPr>
+          <w:sz w:val="28"/>
+          <w:szCs w:val="28"/>
+        </w:rPr>
+      </w:pPr>
+      <w:r>
+        <w:rPr>
+          <w:sz w:val="28"/>
+          <w:szCs w:val="28"/>
+        </w:rPr>
+        <w:t xml:space="preserve">После начала игры будет показано окно с элементами игры. Двумя строчками для ввода текста(Буквы и слова), две кнопки с проверкой написанного и поля в которые будет добавляться буквы, (поле с буквами которые есть в слове и которых нет), так же поле в котором будет рисоваться виселица. При проигрыше </w:t>
+      </w:r>
+      <w:r>
+        <w:rPr>
+          <w:sz w:val="28"/>
+          <w:szCs w:val="28"/>
+        </w:rPr>
+        <w:t>появится окно проигрыша с кнопками сыграть еще или выйти. При победе</w:t>
+      </w:r>
+      <w:r>
+        <w:rPr>
+          <w:sz w:val="28"/>
+          <w:szCs w:val="28"/>
+        </w:rPr>
+        <w:t xml:space="preserve"> </w:t>
+      </w:r>
+      <w:r>
+        <w:rPr>
+          <w:sz w:val="28"/>
+          <w:szCs w:val="28"/>
+        </w:rPr>
+        <w:t xml:space="preserve">появится окно </w:t>
+      </w:r>
+      <w:r>
+        <w:rPr>
+          <w:sz w:val="28"/>
+          <w:szCs w:val="28"/>
+        </w:rPr>
+        <w:t>победы с теми же двумя кнопками.</w:t>
       </w:r>
     </w:p>
     <w:sectPr>
